--- a/Tasks1_Basics.docx
+++ b/Tasks1_Basics.docx
@@ -112,8 +112,6 @@
         </w:rPr>
         <w:t>Task8</w:t>
       </w:r>
-      <w:bookmarkStart w:id="0" w:name="_GoBack"/>
-      <w:bookmarkEnd w:id="0"/>
       <w:r>
         <w:rPr>
           <w:b/>
@@ -260,7 +258,19 @@
           <w:sz w:val="28"/>
           <w:lang w:eastAsia="en-IN"/>
         </w:rPr>
-        <w:t xml:space="preserve"> Validating Loan elagibility based on CIBIL SCORE</w:t>
+        <w:t xml:space="preserve"> Validating Loan eli</w:t>
+      </w:r>
+      <w:bookmarkStart w:id="0" w:name="_GoBack"/>
+      <w:bookmarkEnd w:id="0"/>
+      <w:r>
+        <w:rPr>
+          <w:b/>
+          <w:noProof/>
+          <w:color w:val="FF0000"/>
+          <w:sz w:val="28"/>
+          <w:lang w:eastAsia="en-IN"/>
+        </w:rPr>
+        <w:t>gibility based on CIBIL SCORE</w:t>
       </w:r>
     </w:p>
     <w:p/>
@@ -1453,7 +1463,7 @@
   <a:extraClrSchemeLst/>
   <a:extLst>
     <a:ext uri="{05A4C25C-085E-4340-85A3-A5531E510DB2}">
-      <thm15:themeFamily xmlns="" xmlns:thm15="http://schemas.microsoft.com/office/thememl/2012/main" name="Office Theme" id="{62F939B6-93AF-4DB8-9C6B-D6C7DFDC589F}" vid="{4A3C46E8-61CC-4603-A589-7422A47A8E4A}"/>
+      <thm15:themeFamily xmlns:thm15="http://schemas.microsoft.com/office/thememl/2012/main" xmlns="" name="Office Theme" id="{62F939B6-93AF-4DB8-9C6B-D6C7DFDC589F}" vid="{4A3C46E8-61CC-4603-A589-7422A47A8E4A}"/>
     </a:ext>
   </a:extLst>
 </a:theme>
